--- a/Use Case URC-10.docx
+++ b/Use Case URC-10.docx
@@ -30,6 +30,7 @@
               <w:bottom w:val="single" w:sz="4" w:space="0" w:color="auto"/>
               <w:right w:val="single" w:sz="4" w:space="0" w:color="auto"/>
             </w:tcBorders>
+            <w:shd w:val="clear" w:color="auto" w:fill="4472C4" w:themeFill="accent1"/>
             <w:hideMark/>
           </w:tcPr>
           <w:p>
@@ -75,6 +76,7 @@
               <w:bottom w:val="single" w:sz="4" w:space="0" w:color="auto"/>
               <w:right w:val="single" w:sz="4" w:space="0" w:color="auto"/>
             </w:tcBorders>
+            <w:shd w:val="clear" w:color="auto" w:fill="4472C4" w:themeFill="accent1"/>
             <w:hideMark/>
           </w:tcPr>
           <w:p>
@@ -142,6 +144,7 @@
               <w:bottom w:val="single" w:sz="4" w:space="0" w:color="auto"/>
               <w:right w:val="single" w:sz="4" w:space="0" w:color="auto"/>
             </w:tcBorders>
+            <w:shd w:val="clear" w:color="auto" w:fill="4472C4" w:themeFill="accent1"/>
             <w:hideMark/>
           </w:tcPr>
           <w:p>
@@ -185,6 +188,7 @@
               <w:bottom w:val="single" w:sz="4" w:space="0" w:color="auto"/>
               <w:right w:val="single" w:sz="4" w:space="0" w:color="auto"/>
             </w:tcBorders>
+            <w:shd w:val="clear" w:color="auto" w:fill="D9E2F3" w:themeFill="accent1" w:themeFillTint="33"/>
             <w:hideMark/>
           </w:tcPr>
           <w:p>
@@ -221,6 +225,7 @@
               <w:bottom w:val="single" w:sz="4" w:space="0" w:color="auto"/>
               <w:right w:val="single" w:sz="4" w:space="0" w:color="auto"/>
             </w:tcBorders>
+            <w:shd w:val="clear" w:color="auto" w:fill="D9E2F3" w:themeFill="accent1" w:themeFillTint="33"/>
           </w:tcPr>
           <w:p>
             <w:pPr>
@@ -348,6 +353,7 @@
               <w:bottom w:val="single" w:sz="4" w:space="0" w:color="auto"/>
               <w:right w:val="single" w:sz="4" w:space="0" w:color="auto"/>
             </w:tcBorders>
+            <w:shd w:val="clear" w:color="auto" w:fill="D9E2F3" w:themeFill="accent1" w:themeFillTint="33"/>
             <w:hideMark/>
           </w:tcPr>
           <w:p>
@@ -388,6 +394,7 @@
               <w:bottom w:val="single" w:sz="4" w:space="0" w:color="auto"/>
               <w:right w:val="single" w:sz="4" w:space="0" w:color="auto"/>
             </w:tcBorders>
+            <w:shd w:val="clear" w:color="auto" w:fill="D9E2F3" w:themeFill="accent1" w:themeFillTint="33"/>
           </w:tcPr>
           <w:p>
             <w:pPr>
@@ -726,6 +733,7 @@
               <w:bottom w:val="single" w:sz="4" w:space="0" w:color="auto"/>
               <w:right w:val="single" w:sz="4" w:space="0" w:color="auto"/>
             </w:tcBorders>
+            <w:shd w:val="clear" w:color="auto" w:fill="D9E2F3" w:themeFill="accent1" w:themeFillTint="33"/>
           </w:tcPr>
           <w:p>
             <w:pPr>
@@ -760,6 +768,7 @@
               <w:bottom w:val="single" w:sz="4" w:space="0" w:color="auto"/>
               <w:right w:val="single" w:sz="4" w:space="0" w:color="auto"/>
             </w:tcBorders>
+            <w:shd w:val="clear" w:color="auto" w:fill="D9E2F3" w:themeFill="accent1" w:themeFillTint="33"/>
           </w:tcPr>
           <w:p>
             <w:pPr>
@@ -936,6 +945,7 @@
               <w:bottom w:val="single" w:sz="4" w:space="0" w:color="auto"/>
               <w:right w:val="single" w:sz="4" w:space="0" w:color="auto"/>
             </w:tcBorders>
+            <w:shd w:val="clear" w:color="auto" w:fill="D9E2F3" w:themeFill="accent1" w:themeFillTint="33"/>
           </w:tcPr>
           <w:p>
             <w:pPr>
@@ -970,6 +980,7 @@
               <w:bottom w:val="single" w:sz="4" w:space="0" w:color="auto"/>
               <w:right w:val="single" w:sz="4" w:space="0" w:color="auto"/>
             </w:tcBorders>
+            <w:shd w:val="clear" w:color="auto" w:fill="D9E2F3" w:themeFill="accent1" w:themeFillTint="33"/>
           </w:tcPr>
           <w:p>
             <w:pPr>
